--- a/IMP.docx
+++ b/IMP.docx
@@ -4,330 +4,598 @@
   <w:body>
     <w:p>
       <w:pPr>
+        <w:jc w:val="both"/>
+        <w:rPr>
+          <w:sz w:val="56"/>
+        </w:rPr>
+      </w:pPr>
+    </w:p>
+    <w:p>
+      <w:pPr>
+        <w:jc w:val="both"/>
+        <w:rPr>
+          <w:sz w:val="56"/>
+        </w:rPr>
+      </w:pPr>
+    </w:p>
+    <w:p>
+      <w:pPr>
         <w:jc w:val="center"/>
         <w:rPr>
           <w:sz w:val="56"/>
+        </w:rPr>
+      </w:pPr>
+    </w:p>
+    <w:p>
+      <w:pPr>
+        <w:jc w:val="center"/>
+        <w:rPr>
+          <w:sz w:val="96"/>
+        </w:rPr>
+      </w:pPr>
+      <w:r>
+        <w:rPr>
+          <w:sz w:val="96"/>
+        </w:rPr>
+        <w:t>IMP</w:t>
+      </w:r>
+    </w:p>
+    <w:p>
+      <w:pPr>
+        <w:jc w:val="center"/>
+      </w:pPr>
+      <w:r>
+        <w:rPr>
+          <w:sz w:val="56"/>
+        </w:rPr>
+        <w:t xml:space="preserve">ESP8266 </w:t>
+      </w:r>
+      <w:r>
+        <w:rPr>
+          <w:sz w:val="56"/>
+        </w:rPr>
+        <w:t>s</w:t>
+      </w:r>
+      <w:r>
+        <w:rPr>
+          <w:sz w:val="56"/>
+        </w:rPr>
+        <w:t xml:space="preserve"> DS18B20</w:t>
+      </w:r>
+    </w:p>
+    <w:p>
+      <w:pPr>
+        <w:jc w:val="both"/>
+      </w:pPr>
+    </w:p>
+    <w:p>
+      <w:pPr>
+        <w:jc w:val="both"/>
+      </w:pPr>
+    </w:p>
+    <w:p>
+      <w:pPr>
+        <w:jc w:val="both"/>
+      </w:pPr>
+    </w:p>
+    <w:p>
+      <w:pPr>
+        <w:jc w:val="both"/>
+      </w:pPr>
+    </w:p>
+    <w:p>
+      <w:pPr>
+        <w:jc w:val="both"/>
+      </w:pPr>
+    </w:p>
+    <w:p>
+      <w:pPr>
+        <w:jc w:val="both"/>
+      </w:pPr>
+    </w:p>
+    <w:p>
+      <w:pPr>
+        <w:jc w:val="both"/>
+      </w:pPr>
+    </w:p>
+    <w:p>
+      <w:pPr>
+        <w:jc w:val="both"/>
+      </w:pPr>
+    </w:p>
+    <w:p>
+      <w:pPr>
+        <w:jc w:val="both"/>
+      </w:pPr>
+    </w:p>
+    <w:p>
+      <w:pPr>
+        <w:jc w:val="both"/>
+      </w:pPr>
+    </w:p>
+    <w:p>
+      <w:pPr>
+        <w:jc w:val="both"/>
+      </w:pPr>
+    </w:p>
+    <w:p>
+      <w:pPr>
+        <w:jc w:val="both"/>
+      </w:pPr>
+    </w:p>
+    <w:p>
+      <w:pPr>
+        <w:jc w:val="both"/>
+      </w:pPr>
+    </w:p>
+    <w:p>
+      <w:pPr>
+        <w:jc w:val="both"/>
+      </w:pPr>
+    </w:p>
+    <w:p>
+      <w:pPr>
+        <w:jc w:val="both"/>
+      </w:pPr>
+    </w:p>
+    <w:p>
+      <w:pPr>
+        <w:jc w:val="both"/>
+      </w:pPr>
+    </w:p>
+    <w:p>
+      <w:pPr>
+        <w:jc w:val="both"/>
+      </w:pPr>
+    </w:p>
+    <w:p>
+      <w:pPr>
+        <w:jc w:val="both"/>
+      </w:pPr>
+    </w:p>
+    <w:p>
+      <w:pPr>
+        <w:jc w:val="both"/>
+      </w:pPr>
+    </w:p>
+    <w:p>
+      <w:pPr>
+        <w:jc w:val="both"/>
+      </w:pPr>
+      <w:r>
+        <w:t>18.12. 2018</w:t>
+      </w:r>
+      <w:r>
+        <w:tab/>
+      </w:r>
+      <w:r>
+        <w:tab/>
+      </w:r>
+      <w:r>
+        <w:tab/>
+      </w:r>
+      <w:r>
+        <w:tab/>
+      </w:r>
+      <w:r>
+        <w:tab/>
+      </w:r>
+      <w:r>
+        <w:tab/>
+      </w:r>
+      <w:r>
+        <w:tab/>
+      </w:r>
+      <w:r>
+        <w:tab/>
+      </w:r>
+      <w:r>
+        <w:tab/>
+        <w:t>Tomáš Willaschek</w:t>
+      </w:r>
+    </w:p>
+    <w:p>
+      <w:pPr>
+        <w:pStyle w:val="Nadpis1"/>
+        <w:jc w:val="both"/>
+      </w:pPr>
+      <w:r>
+        <w:lastRenderedPageBreak/>
+        <w:t xml:space="preserve">Popis </w:t>
+      </w:r>
+    </w:p>
+    <w:p>
+      <w:pPr>
+        <w:jc w:val="both"/>
+      </w:pPr>
+      <w:r>
+        <w:t xml:space="preserve">Projekt je zaměřen na uživatelsky přátelské zjišťování teploty, ať už pokojové či venkovní. </w:t>
+      </w:r>
+      <w:r>
+        <w:t>Tuto funkci obstarává deska ESP8266</w:t>
+      </w:r>
+      <w:r>
+        <w:t xml:space="preserve"> s wifi modulem a</w:t>
+      </w:r>
+      <w:r>
+        <w:t> </w:t>
+      </w:r>
+      <w:proofErr w:type="spellStart"/>
+      <w:r>
+        <w:t>kitem</w:t>
+      </w:r>
+      <w:proofErr w:type="spellEnd"/>
+      <w:r>
+        <w:t xml:space="preserve"> DS18B20</w:t>
+      </w:r>
+      <w:r>
+        <w:t xml:space="preserve">. </w:t>
+      </w:r>
+      <w:proofErr w:type="spellStart"/>
+      <w:r>
+        <w:t>Kit</w:t>
+      </w:r>
+      <w:proofErr w:type="spellEnd"/>
+      <w:r>
+        <w:t xml:space="preserve"> obsahuje teplotní čidlo připojené na pátém pinu s rozsahem dostačujícím běžnému domácímu použití. Deska díky wifi modulu vytváří </w:t>
+      </w:r>
+      <w:proofErr w:type="spellStart"/>
+      <w:r>
+        <w:t>access</w:t>
+      </w:r>
+      <w:proofErr w:type="spellEnd"/>
+      <w:r>
+        <w:t xml:space="preserve">-point, na který je možno se připojit </w:t>
+      </w:r>
+      <w:r>
+        <w:t xml:space="preserve">z jakéhokoliv zařízení </w:t>
+      </w:r>
+      <w:r>
+        <w:t>a tuto teplotu vidět v přátelském rozhraní, které se i samo po určité časové periodě aktualizuje.</w:t>
+      </w:r>
+      <w:r>
+        <w:t xml:space="preserve"> </w:t>
+      </w:r>
+    </w:p>
+    <w:p>
+      <w:pPr>
+        <w:jc w:val="both"/>
+      </w:pPr>
+      <w:r>
+        <w:t>Uživatelské rozhraní je uděláno tak, aby bylo dobře čitelné na laptopu i na mobilním telefonu, tedy plně responzivní. Webová stránka obsahuje ukazatel aktuální teploty, tabulku 24 teplot, jejichž aktualizace probíhá automaticky každou minutu</w:t>
+      </w:r>
+      <w:r>
+        <w:t xml:space="preserve"> a čas, jak dlouho je </w:t>
+      </w:r>
+      <w:proofErr w:type="spellStart"/>
+      <w:r>
+        <w:t>kit</w:t>
+      </w:r>
+      <w:proofErr w:type="spellEnd"/>
+      <w:r>
+        <w:t xml:space="preserve"> v provozu.</w:t>
+      </w:r>
+    </w:p>
+    <w:p>
+      <w:pPr>
+        <w:jc w:val="both"/>
+      </w:pPr>
+    </w:p>
+    <w:p>
+      <w:pPr>
+        <w:pStyle w:val="Nadpis1"/>
+        <w:jc w:val="both"/>
+      </w:pPr>
+      <w:r>
+        <w:t>O</w:t>
+      </w:r>
+      <w:r>
+        <w:t>vládání</w:t>
+      </w:r>
+    </w:p>
+    <w:p>
+      <w:pPr>
+        <w:pStyle w:val="Nadpis2"/>
+      </w:pPr>
+      <w:proofErr w:type="spellStart"/>
+      <w:r>
+        <w:t>Kitu</w:t>
+      </w:r>
+      <w:proofErr w:type="spellEnd"/>
+    </w:p>
+    <w:p>
+      <w:r>
+        <w:t xml:space="preserve">Teplotní čidlo bylo po testování typu </w:t>
+      </w:r>
+      <w:r>
+        <w:rPr>
           <w:lang w:val="en-US"/>
         </w:rPr>
-      </w:pPr>
-    </w:p>
-    <w:p>
-      <w:pPr>
-        <w:jc w:val="center"/>
-        <w:rPr>
-          <w:sz w:val="56"/>
+        <w:t>‘</w:t>
+      </w:r>
+      <w:proofErr w:type="spellStart"/>
+      <w:r>
+        <w:rPr>
           <w:lang w:val="en-US"/>
         </w:rPr>
-      </w:pPr>
-    </w:p>
-    <w:p>
-      <w:pPr>
-        <w:rPr>
-          <w:sz w:val="56"/>
+        <w:t>pokus</w:t>
+      </w:r>
+      <w:proofErr w:type="spellEnd"/>
+      <w:r>
+        <w:rPr>
           <w:lang w:val="en-US"/>
         </w:rPr>
-      </w:pPr>
-    </w:p>
-    <w:p>
-      <w:pPr>
-        <w:jc w:val="center"/>
-        <w:rPr>
-          <w:sz w:val="96"/>
+        <w:t xml:space="preserve"> </w:t>
+      </w:r>
+      <w:proofErr w:type="spellStart"/>
+      <w:r>
+        <w:rPr>
           <w:lang w:val="en-US"/>
         </w:rPr>
-      </w:pPr>
-      <w:r>
-        <w:rPr>
-          <w:sz w:val="96"/>
+        <w:t>omyl</w:t>
+      </w:r>
+      <w:proofErr w:type="spellEnd"/>
+      <w:r>
+        <w:rPr>
           <w:lang w:val="en-US"/>
         </w:rPr>
-        <w:t xml:space="preserve">IMP </w:t>
-      </w:r>
-    </w:p>
-    <w:p>
-      <w:pPr>
-        <w:jc w:val="center"/>
+        <w:t>’</w:t>
+      </w:r>
+      <w:r>
+        <w:t xml:space="preserve"> nalezeno na pátém pinu a toto číslo je použito jako vstup pro knihovnu, která s daným čidlem pracuje.</w:t>
+      </w:r>
+    </w:p>
+    <w:p>
+      <w:proofErr w:type="spellStart"/>
+      <w:r>
+        <w:t>Kit</w:t>
+      </w:r>
+      <w:proofErr w:type="spellEnd"/>
+      <w:r>
+        <w:t xml:space="preserve"> dále disponuje jedním tlačítkem, které má funkci tvrdého hardwarového resetu.</w:t>
+      </w:r>
+    </w:p>
+    <w:p>
+      <w:r>
+        <w:t>Pro komunikaci s </w:t>
+      </w:r>
+      <w:proofErr w:type="spellStart"/>
+      <w:r>
+        <w:t>kitem</w:t>
+      </w:r>
+      <w:proofErr w:type="spellEnd"/>
+      <w:r>
+        <w:t xml:space="preserve"> je použito sériové rozhraní </w:t>
+      </w:r>
+      <w:proofErr w:type="spellStart"/>
+      <w:r>
+        <w:t>usb</w:t>
+      </w:r>
+      <w:proofErr w:type="spellEnd"/>
+      <w:r>
+        <w:t>. Rychlostí toku dat bylo použito několik, přičemž s vyšší rychlostí občas přenos selhal. Nejrychlejší nastavení, které nikdy neselhalo bylo 115200 baudů.</w:t>
+      </w:r>
+    </w:p>
+    <w:p>
+      <w:pPr>
+        <w:pStyle w:val="Nadpis2"/>
+      </w:pPr>
+      <w:r>
+        <w:t>Webu</w:t>
+      </w:r>
+    </w:p>
+    <w:p>
+      <w:pPr>
+        <w:jc w:val="both"/>
+      </w:pPr>
+      <w:r>
+        <w:t>Webová stránka používá pro svůj chod technologii AJAX, která umožňuje aktualizovat data na pozadí. Pomocí této funkcionality a uživateli aktualizují data dynamicky a nemusí stránku vůbec obnovovat. Kromě téhle možnosti bylo implementováno i tlačítko v pravém dolním rohu stránky, které obnovuje aktuální teplotu, kdyby náročnějším uživatelům nestačil minutový interval</w:t>
+      </w:r>
+      <w:r>
+        <w:t xml:space="preserve">. Po již zmíněném minutovém intervalu se obnovuje jak teplota, tak tabulka hodnot a jejich průměr. </w:t>
+      </w:r>
+    </w:p>
+    <w:p>
+      <w:pPr>
+        <w:jc w:val="both"/>
+      </w:pPr>
+    </w:p>
+    <w:p>
+      <w:pPr>
+        <w:pStyle w:val="Nadpis1"/>
+        <w:jc w:val="both"/>
+      </w:pPr>
+      <w:r>
+        <w:t>Způsob řešení</w:t>
+      </w:r>
+    </w:p>
+    <w:p>
+      <w:pPr>
+        <w:jc w:val="both"/>
+      </w:pPr>
+      <w:r>
+        <w:t xml:space="preserve">Základním stavebním kamenem projektů pro </w:t>
+      </w:r>
+      <w:proofErr w:type="spellStart"/>
+      <w:r>
+        <w:t>Arduino</w:t>
+      </w:r>
+      <w:proofErr w:type="spellEnd"/>
+      <w:r>
+        <w:t xml:space="preserve"> je funkci `setup`, která v tomto případě inicializuje uložiště dat (dále jen FS), vytváří a nastavuje wifi přístupový bod (dále jen AP), nuluje bity v EEPROM a inicializuje takzvané ‘</w:t>
+      </w:r>
+      <w:proofErr w:type="spellStart"/>
+      <w:r>
+        <w:t>endpointy</w:t>
+      </w:r>
+      <w:proofErr w:type="spellEnd"/>
+      <w:r>
+        <w:t>’ použité pro html stránku.</w:t>
+      </w:r>
+    </w:p>
+    <w:p>
+      <w:pPr>
+        <w:jc w:val="both"/>
+      </w:pPr>
+      <w:r>
+        <w:t xml:space="preserve">Dalším základním prvkem je funkce </w:t>
+      </w:r>
+      <w:r>
         <w:rPr>
           <w:lang w:val="en-US"/>
         </w:rPr>
-      </w:pPr>
-      <w:r>
-        <w:rPr>
-          <w:sz w:val="56"/>
-          <w:lang w:val="en-US"/>
-        </w:rPr>
-        <w:t xml:space="preserve"> ESP8266</w:t>
-      </w:r>
-      <w:r>
-        <w:rPr>
-          <w:sz w:val="56"/>
-          <w:lang w:val="en-US"/>
-        </w:rPr>
-        <w:t xml:space="preserve"> with DS18B20 </w:t>
-      </w:r>
-    </w:p>
-    <w:p>
-      <w:pPr>
-        <w:rPr>
-          <w:lang w:val="en-US"/>
-        </w:rPr>
-      </w:pPr>
-    </w:p>
-    <w:p>
-      <w:pPr>
-        <w:rPr>
-          <w:lang w:val="en-US"/>
-        </w:rPr>
-      </w:pPr>
-    </w:p>
-    <w:p>
-      <w:pPr>
-        <w:rPr>
-          <w:lang w:val="en-US"/>
-        </w:rPr>
-      </w:pPr>
-    </w:p>
-    <w:p>
-      <w:pPr>
-        <w:rPr>
-          <w:lang w:val="en-US"/>
-        </w:rPr>
-      </w:pPr>
-    </w:p>
-    <w:p>
-      <w:pPr>
-        <w:rPr>
-          <w:lang w:val="en-US"/>
-        </w:rPr>
-      </w:pPr>
-    </w:p>
-    <w:p>
-      <w:pPr>
-        <w:rPr>
-          <w:lang w:val="en-US"/>
-        </w:rPr>
-      </w:pPr>
-    </w:p>
-    <w:p>
-      <w:pPr>
-        <w:rPr>
-          <w:lang w:val="en-US"/>
-        </w:rPr>
-      </w:pPr>
-    </w:p>
-    <w:p>
-      <w:pPr>
-        <w:rPr>
-          <w:lang w:val="en-US"/>
-        </w:rPr>
-      </w:pPr>
-    </w:p>
-    <w:p>
-      <w:pPr>
-        <w:rPr>
-          <w:lang w:val="en-US"/>
-        </w:rPr>
-      </w:pPr>
-    </w:p>
-    <w:p>
-      <w:pPr>
-        <w:rPr>
-          <w:lang w:val="en-US"/>
-        </w:rPr>
-      </w:pPr>
-    </w:p>
-    <w:p>
-      <w:pPr>
-        <w:rPr>
-          <w:lang w:val="en-US"/>
-        </w:rPr>
-      </w:pPr>
-    </w:p>
-    <w:p>
-      <w:pPr>
-        <w:rPr>
-          <w:lang w:val="en-US"/>
-        </w:rPr>
-      </w:pPr>
-    </w:p>
-    <w:p>
-      <w:pPr>
-        <w:rPr>
-          <w:lang w:val="en-US"/>
-        </w:rPr>
-      </w:pPr>
-    </w:p>
-    <w:p>
-      <w:pPr>
-        <w:rPr>
-          <w:lang w:val="en-US"/>
-        </w:rPr>
-      </w:pPr>
-    </w:p>
-    <w:p>
-      <w:pPr>
-        <w:rPr>
-          <w:lang w:val="en-US"/>
-        </w:rPr>
-      </w:pPr>
-    </w:p>
-    <w:p>
-      <w:pPr>
-        <w:rPr>
-          <w:lang w:val="en-US"/>
-        </w:rPr>
-      </w:pPr>
-    </w:p>
-    <w:p>
-      <w:pPr>
-        <w:rPr>
-          <w:lang w:val="en-US"/>
-        </w:rPr>
-      </w:pPr>
-    </w:p>
-    <w:p>
-      <w:pPr>
-        <w:rPr>
-          <w:lang w:val="en-US"/>
-        </w:rPr>
-      </w:pPr>
-    </w:p>
-    <w:p>
-      <w:pPr>
-        <w:rPr>
-          <w:lang w:val="en-US"/>
-        </w:rPr>
-      </w:pPr>
-    </w:p>
-    <w:p>
-      <w:r>
-        <w:rPr>
-          <w:lang w:val="en-US"/>
-        </w:rPr>
-        <w:t>18.12. 2018</w:t>
-      </w:r>
-      <w:r>
-        <w:rPr>
-          <w:lang w:val="en-US"/>
-        </w:rPr>
-        <w:tab/>
-      </w:r>
-      <w:r>
-        <w:rPr>
-          <w:lang w:val="en-US"/>
-        </w:rPr>
-        <w:tab/>
-      </w:r>
-      <w:r>
-        <w:rPr>
-          <w:lang w:val="en-US"/>
-        </w:rPr>
-        <w:tab/>
-      </w:r>
-      <w:r>
-        <w:rPr>
-          <w:lang w:val="en-US"/>
-        </w:rPr>
-        <w:tab/>
-      </w:r>
-      <w:r>
-        <w:rPr>
-          <w:lang w:val="en-US"/>
-        </w:rPr>
-        <w:tab/>
-      </w:r>
-      <w:r>
-        <w:rPr>
-          <w:lang w:val="en-US"/>
-        </w:rPr>
-        <w:tab/>
-      </w:r>
-      <w:r>
-        <w:rPr>
-          <w:lang w:val="en-US"/>
-        </w:rPr>
-        <w:tab/>
-      </w:r>
-      <w:r>
-        <w:rPr>
-          <w:lang w:val="en-US"/>
-        </w:rPr>
-        <w:tab/>
-      </w:r>
-      <w:r>
-        <w:rPr>
-          <w:lang w:val="en-US"/>
-        </w:rPr>
-        <w:tab/>
-        <w:t>Tom</w:t>
-      </w:r>
-      <w:proofErr w:type="spellStart"/>
-      <w:r>
-        <w:t>áš</w:t>
-      </w:r>
-      <w:proofErr w:type="spellEnd"/>
-      <w:r>
-        <w:t xml:space="preserve"> Willaschek</w:t>
-      </w:r>
-    </w:p>
-    <w:p>
-      <w:pPr>
-        <w:pStyle w:val="Nadpis1"/>
-      </w:pPr>
-      <w:r>
-        <w:lastRenderedPageBreak/>
-        <w:t>Popis projektu</w:t>
-      </w:r>
-    </w:p>
-    <w:p>
-      <w:proofErr w:type="spellStart"/>
-      <w:r>
-        <w:t>Asdf</w:t>
-      </w:r>
-      <w:proofErr w:type="spellEnd"/>
-    </w:p>
-    <w:p/>
-    <w:p>
-      <w:pPr>
-        <w:pStyle w:val="Nadpis1"/>
-      </w:pPr>
-      <w:r>
-        <w:t>Popis ovládání</w:t>
-      </w:r>
-    </w:p>
-    <w:p>
-      <w:proofErr w:type="spellStart"/>
-      <w:r>
-        <w:t>Asdf</w:t>
-      </w:r>
-      <w:proofErr w:type="spellEnd"/>
-    </w:p>
-    <w:p/>
-    <w:p>
-      <w:pPr>
-        <w:pStyle w:val="Nadpis1"/>
-      </w:pPr>
-      <w:r>
-        <w:t>Způsob řešení</w:t>
-      </w:r>
-    </w:p>
-    <w:p>
-      <w:proofErr w:type="spellStart"/>
-      <w:r>
-        <w:t>Asdf</w:t>
-      </w:r>
-      <w:proofErr w:type="spellEnd"/>
-    </w:p>
-    <w:p/>
-    <w:p>
-      <w:pPr>
-        <w:pStyle w:val="Nadpis1"/>
-      </w:pPr>
-      <w:r>
-        <w:t>Závěr</w:t>
+        <w:t>‘loop’</w:t>
+      </w:r>
+      <w:r>
+        <w:t>,</w:t>
+      </w:r>
+      <w:r>
+        <w:t xml:space="preserve"> která se volá pořád do kola a zajišťuje tak funkci </w:t>
+      </w:r>
+      <w:proofErr w:type="spellStart"/>
+      <w:r>
+        <w:t>kitu</w:t>
+      </w:r>
+      <w:proofErr w:type="spellEnd"/>
+      <w:r>
+        <w:t>. Funkce v tomto případě počítá čas, jak dlouho je systém v provozu, ukládá pravidelně teplotu a zpracovává požadavky na webový server.</w:t>
+      </w:r>
+    </w:p>
+    <w:p>
+      <w:pPr>
+        <w:jc w:val="both"/>
+      </w:pPr>
+      <w:proofErr w:type="spellStart"/>
+      <w:r>
+        <w:t>Endpointy</w:t>
+      </w:r>
+      <w:proofErr w:type="spellEnd"/>
+      <w:r>
+        <w:t xml:space="preserve"> obsahují ukazatel na funkci, která načte daný soubor a pošle ho nazpět webové aplikaci.</w:t>
+      </w:r>
+    </w:p>
+    <w:p>
+      <w:pPr>
+        <w:jc w:val="both"/>
+      </w:pPr>
+      <w:r>
+        <w:t>Soubory s použitými styly, scripty a výsledná html stránka jsou minimalizovány z důvodu velikosti a uloženy</w:t>
       </w:r>
       <w:bookmarkStart w:id="0" w:name="_GoBack"/>
       <w:bookmarkEnd w:id="0"/>
+      <w:r>
+        <w:t xml:space="preserve"> ve složce data, uživatelsky čitelnější soubory jsou umístěny v kořenovém adresáři.</w:t>
+      </w:r>
+    </w:p>
+    <w:p>
+      <w:pPr>
+        <w:jc w:val="both"/>
+      </w:pPr>
+    </w:p>
+    <w:p>
+      <w:pPr>
+        <w:pStyle w:val="Nadpis1"/>
+        <w:jc w:val="both"/>
+      </w:pPr>
+      <w:r>
+        <w:lastRenderedPageBreak/>
+        <w:t>Známé problémy</w:t>
+      </w:r>
+    </w:p>
+    <w:p>
+      <w:pPr>
+        <w:jc w:val="both"/>
+      </w:pPr>
+      <w:r>
+        <w:t xml:space="preserve">Wifi funkce </w:t>
+      </w:r>
+      <w:r>
+        <w:rPr>
+          <w:lang w:val="en-US"/>
+        </w:rPr>
+        <w:t>‘</w:t>
+      </w:r>
+      <w:proofErr w:type="spellStart"/>
+      <w:r>
+        <w:rPr>
+          <w:lang w:val="en-US"/>
+        </w:rPr>
+        <w:t>streamFile</w:t>
+      </w:r>
+      <w:proofErr w:type="spellEnd"/>
+      <w:r>
+        <w:rPr>
+          <w:lang w:val="en-US"/>
+        </w:rPr>
+        <w:t>’</w:t>
+      </w:r>
+      <w:r>
+        <w:t xml:space="preserve"> obsahuje podle fóra nějakou chybu při </w:t>
+      </w:r>
+      <w:proofErr w:type="spellStart"/>
+      <w:r>
+        <w:t>refaktoru</w:t>
+      </w:r>
+      <w:proofErr w:type="spellEnd"/>
+      <w:r>
+        <w:t xml:space="preserve">, což je pravděpodobně důsledkem toho, že se občas při znovunačtení stránky </w:t>
+      </w:r>
+      <w:proofErr w:type="spellStart"/>
+      <w:r>
+        <w:t>kit</w:t>
+      </w:r>
+      <w:proofErr w:type="spellEnd"/>
+      <w:r>
+        <w:t xml:space="preserve"> zasekne a je nutné jej natvrdo resetovat. Řešením by zřejmě byl </w:t>
+      </w:r>
+      <w:proofErr w:type="spellStart"/>
+      <w:r>
+        <w:t>watchdog</w:t>
+      </w:r>
+      <w:proofErr w:type="spellEnd"/>
+      <w:r>
+        <w:t>, ale ani jedna ze dvou zkoušených implementací nefungovala bezchybně, tudíž v tomto řešení není přítomen.</w:t>
+      </w:r>
+    </w:p>
+    <w:p>
+      <w:pPr>
+        <w:pStyle w:val="Nadpis1"/>
+        <w:jc w:val="both"/>
+      </w:pPr>
+      <w:r>
+        <w:t>Závěr</w:t>
+      </w:r>
+    </w:p>
+    <w:p>
+      <w:pPr>
+        <w:jc w:val="both"/>
+      </w:pPr>
+      <w:r>
+        <w:t xml:space="preserve">Aplikace vyhovuje všem požadavkům, a kromě problému s funkcí </w:t>
+      </w:r>
+      <w:r>
+        <w:rPr>
+          <w:lang w:val="en-US"/>
+        </w:rPr>
+        <w:t>‘</w:t>
+      </w:r>
+      <w:proofErr w:type="spellStart"/>
+      <w:r>
+        <w:rPr>
+          <w:lang w:val="en-US"/>
+        </w:rPr>
+        <w:t>streamFile</w:t>
+      </w:r>
+      <w:proofErr w:type="spellEnd"/>
+      <w:r>
+        <w:rPr>
+          <w:lang w:val="en-US"/>
+        </w:rPr>
+        <w:t>’</w:t>
+      </w:r>
+      <w:r>
+        <w:t>, nejsou žádné jiné známy. Ve finálním řešení možná schází jen možnost načíst stará data z paměti EEPROM.</w:t>
+      </w:r>
     </w:p>
     <w:sectPr>
       <w:pgSz w:w="11906" w:h="16838"/>
@@ -808,6 +1076,28 @@
       <w:szCs w:val="32"/>
     </w:rPr>
   </w:style>
+  <w:style w:type="paragraph" w:styleId="Nadpis2">
+    <w:name w:val="heading 2"/>
+    <w:basedOn w:val="Normln"/>
+    <w:next w:val="Normln"/>
+    <w:link w:val="Nadpis2Char"/>
+    <w:uiPriority w:val="9"/>
+    <w:unhideWhenUsed/>
+    <w:qFormat/>
+    <w:rsid w:val="00E2469A"/>
+    <w:pPr>
+      <w:keepNext/>
+      <w:keepLines/>
+      <w:spacing w:before="40" w:after="0"/>
+      <w:outlineLvl w:val="1"/>
+    </w:pPr>
+    <w:rPr>
+      <w:rFonts w:asciiTheme="majorHAnsi" w:eastAsiaTheme="majorEastAsia" w:hAnsiTheme="majorHAnsi" w:cstheme="majorBidi"/>
+      <w:color w:val="2F5496" w:themeColor="accent1" w:themeShade="BF"/>
+      <w:sz w:val="26"/>
+      <w:szCs w:val="26"/>
+    </w:rPr>
+  </w:style>
   <w:style w:type="character" w:default="1" w:styleId="Standardnpsmoodstavce">
     <w:name w:val="Default Paragraph Font"/>
     <w:uiPriority w:val="1"/>
@@ -890,6 +1180,19 @@
       <w:color w:val="2F5496" w:themeColor="accent1" w:themeShade="BF"/>
       <w:sz w:val="32"/>
       <w:szCs w:val="32"/>
+    </w:rPr>
+  </w:style>
+  <w:style w:type="character" w:customStyle="1" w:styleId="Nadpis2Char">
+    <w:name w:val="Nadpis 2 Char"/>
+    <w:basedOn w:val="Standardnpsmoodstavce"/>
+    <w:link w:val="Nadpis2"/>
+    <w:uiPriority w:val="9"/>
+    <w:rsid w:val="00E2469A"/>
+    <w:rPr>
+      <w:rFonts w:asciiTheme="majorHAnsi" w:eastAsiaTheme="majorEastAsia" w:hAnsiTheme="majorHAnsi" w:cstheme="majorBidi"/>
+      <w:color w:val="2F5496" w:themeColor="accent1" w:themeShade="BF"/>
+      <w:sz w:val="26"/>
+      <w:szCs w:val="26"/>
     </w:rPr>
   </w:style>
 </w:styles>
